--- a/MLOps Homework 2 (1).docx
+++ b/MLOps Homework 2 (1).docx
@@ -5,10 +5,18 @@
     <w:p>
       <w:pPr>
         <w:pStyle w:val="NormalWeb"/>
+        <w:rPr>
+          <w:rFonts w:asciiTheme="minorHAnsi" w:hAnsiTheme="minorHAnsi"/>
+          <w:b/>
+          <w:bCs/>
+          <w:i/>
+          <w:iCs/>
+        </w:rPr>
       </w:pPr>
       <w:proofErr w:type="spellStart"/>
       <w:r>
         <w:rPr>
+          <w:rFonts w:asciiTheme="minorHAnsi" w:hAnsiTheme="minorHAnsi"/>
           <w:b/>
           <w:bCs/>
         </w:rPr>
@@ -17,6 +25,7 @@
       <w:proofErr w:type="spellEnd"/>
       <w:r>
         <w:rPr>
+          <w:rFonts w:asciiTheme="minorHAnsi" w:hAnsiTheme="minorHAnsi"/>
           <w:b/>
           <w:bCs/>
         </w:rPr>
@@ -24,100 +33,216 @@
       </w:r>
       <w:r>
         <w:rPr>
-          <w:b/>
-          <w:bCs/>
-        </w:rPr>
-        <w:br/>
-      </w:r>
-      <w:r>
-        <w:rPr>
-          <w:b/>
-          <w:bCs/>
-        </w:rPr>
-        <w:br/>
-      </w:r>
-      <w:r>
-        <w:rPr>
-          <w:b/>
-          <w:bCs/>
-        </w:rPr>
-        <w:br/>
-      </w:r>
-      <w:r>
+          <w:rFonts w:asciiTheme="minorHAnsi" w:hAnsiTheme="minorHAnsi"/>
+          <w:b/>
+          <w:bCs/>
+        </w:rPr>
+        <w:br/>
+      </w:r>
+      <w:r>
+        <w:rPr>
+          <w:rFonts w:asciiTheme="minorHAnsi" w:hAnsiTheme="minorHAnsi"/>
+          <w:b/>
+          <w:bCs/>
+        </w:rPr>
+        <w:br/>
+      </w:r>
+      <w:r>
+        <w:rPr>
+          <w:rFonts w:asciiTheme="minorHAnsi" w:hAnsiTheme="minorHAnsi"/>
+          <w:b/>
+          <w:bCs/>
+        </w:rPr>
+        <w:br/>
+      </w:r>
+      <w:r>
+        <w:rPr>
+          <w:rFonts w:asciiTheme="minorHAnsi" w:hAnsiTheme="minorHAnsi"/>
+        </w:rPr>
         <w:t>M</w:t>
       </w:r>
       <w:r>
+        <w:rPr>
+          <w:rFonts w:asciiTheme="minorHAnsi" w:hAnsiTheme="minorHAnsi"/>
+        </w:rPr>
         <w:t>odifying an existing email classification system to load classes from a file, allowing users to add new classes via an API, and demonstrating how the system works with additional classes.</w:t>
       </w:r>
       <w:r>
-        <w:br/>
-      </w:r>
-      <w:r>
-        <w:br/>
-      </w:r>
-      <w:r>
+        <w:rPr>
+          <w:rFonts w:asciiTheme="minorHAnsi" w:hAnsiTheme="minorHAnsi"/>
+        </w:rPr>
+        <w:br/>
+      </w:r>
+      <w:r>
+        <w:rPr>
+          <w:rFonts w:asciiTheme="minorHAnsi" w:hAnsiTheme="minorHAnsi"/>
+          <w:sz w:val="32"/>
+          <w:szCs w:val="32"/>
+        </w:rPr>
+        <w:br/>
+      </w:r>
+      <w:r>
+        <w:rPr>
+          <w:rFonts w:asciiTheme="minorHAnsi" w:hAnsiTheme="minorHAnsi"/>
+          <w:b/>
+          <w:bCs/>
+          <w:sz w:val="32"/>
+          <w:szCs w:val="32"/>
+        </w:rPr>
+        <w:t xml:space="preserve">      </w:t>
+      </w:r>
+      <w:r>
+        <w:rPr>
+          <w:rFonts w:asciiTheme="minorHAnsi" w:hAnsiTheme="minorHAnsi"/>
+          <w:b/>
+          <w:bCs/>
+          <w:sz w:val="32"/>
+          <w:szCs w:val="32"/>
+        </w:rPr>
         <w:t xml:space="preserve">1. Clone the </w:t>
       </w:r>
       <w:proofErr w:type="spellStart"/>
       <w:proofErr w:type="gramStart"/>
       <w:r>
+        <w:rPr>
+          <w:rFonts w:asciiTheme="minorHAnsi" w:hAnsiTheme="minorHAnsi"/>
+          <w:b/>
+          <w:bCs/>
+          <w:sz w:val="32"/>
+          <w:szCs w:val="32"/>
+        </w:rPr>
         <w:t>mlops_</w:t>
       </w:r>
       <w:proofErr w:type="gramEnd"/>
       <w:r>
+        <w:rPr>
+          <w:rFonts w:asciiTheme="minorHAnsi" w:hAnsiTheme="minorHAnsi"/>
+          <w:b/>
+          <w:bCs/>
+          <w:sz w:val="32"/>
+          <w:szCs w:val="32"/>
+        </w:rPr>
         <w:t>sentiment_lab</w:t>
       </w:r>
       <w:proofErr w:type="spellEnd"/>
       <w:r>
+        <w:rPr>
+          <w:rFonts w:asciiTheme="minorHAnsi" w:hAnsiTheme="minorHAnsi"/>
+          <w:b/>
+          <w:bCs/>
+          <w:sz w:val="32"/>
+          <w:szCs w:val="32"/>
+        </w:rPr>
         <w:t xml:space="preserve"> repo</w:t>
       </w:r>
     </w:p>
     <w:p>
       <w:pPr>
         <w:pStyle w:val="NormalWeb"/>
-        <w:numPr>
-          <w:ilvl w:val="0"/>
-          <w:numId w:val="1"/>
-        </w:numPr>
-        <w:rPr>
+        <w:ind w:left="60"/>
+        <w:rPr>
+          <w:rFonts w:asciiTheme="minorHAnsi" w:hAnsiTheme="minorHAnsi"/>
           <w:noProof/>
           <w14:ligatures w14:val="standardContextual"/>
         </w:rPr>
       </w:pPr>
+      <w:r>
+        <w:rPr>
+          <w:rFonts w:asciiTheme="minorHAnsi" w:hAnsiTheme="minorHAnsi"/>
+        </w:rPr>
+        <w:t xml:space="preserve">         </w:t>
+      </w:r>
       <w:hyperlink r:id="rId5" w:history="1">
         <w:r>
           <w:rPr>
             <w:rStyle w:val="Hyperlink"/>
+            <w:rFonts w:asciiTheme="minorHAnsi" w:hAnsiTheme="minorHAnsi"/>
           </w:rPr>
           <w:t>https://github.com/jhoward/mlops_sentiment_lab</w:t>
         </w:r>
       </w:hyperlink>
       <w:r>
-        <w:br/>
-      </w:r>
-      <w:r>
-        <w:br/>
+        <w:rPr>
+          <w:rFonts w:asciiTheme="minorHAnsi" w:hAnsiTheme="minorHAnsi"/>
+        </w:rPr>
+        <w:br/>
+      </w:r>
+      <w:r>
+        <w:rPr>
+          <w:rFonts w:asciiTheme="minorHAnsi" w:hAnsiTheme="minorHAnsi"/>
+        </w:rPr>
+        <w:br/>
+      </w:r>
+      <w:r>
+        <w:rPr>
+          <w:rFonts w:asciiTheme="minorHAnsi" w:hAnsiTheme="minorHAnsi"/>
+        </w:rPr>
+        <w:t xml:space="preserve">         </w:t>
+      </w:r>
+      <w:r>
+        <w:rPr>
+          <w:rFonts w:asciiTheme="minorHAnsi" w:hAnsiTheme="minorHAnsi"/>
+        </w:rPr>
         <w:t>ANS: Cloned the repo</w:t>
       </w:r>
       <w:r>
+        <w:rPr>
+          <w:rFonts w:asciiTheme="minorHAnsi" w:hAnsiTheme="minorHAnsi"/>
+        </w:rPr>
         <w:t xml:space="preserve"> in bash</w:t>
       </w:r>
       <w:r>
-        <w:br/>
-      </w:r>
-      <w:r>
-        <w:br/>
+        <w:rPr>
+          <w:rFonts w:asciiTheme="minorHAnsi" w:hAnsiTheme="minorHAnsi"/>
+        </w:rPr>
+        <w:br/>
+      </w:r>
+      <w:r>
+        <w:rPr>
+          <w:rFonts w:asciiTheme="minorHAnsi" w:hAnsiTheme="minorHAnsi"/>
+        </w:rPr>
+        <w:br/>
+      </w:r>
+      <w:r>
+        <w:rPr>
+          <w:rFonts w:asciiTheme="minorHAnsi" w:hAnsiTheme="minorHAnsi"/>
+          <w:b/>
+          <w:bCs/>
+          <w:sz w:val="32"/>
+          <w:szCs w:val="32"/>
+        </w:rPr>
         <w:t xml:space="preserve">2. </w:t>
       </w:r>
       <w:r>
+        <w:rPr>
+          <w:rFonts w:asciiTheme="minorHAnsi" w:hAnsiTheme="minorHAnsi"/>
+          <w:b/>
+          <w:bCs/>
+          <w:sz w:val="32"/>
+          <w:szCs w:val="32"/>
+        </w:rPr>
         <w:t xml:space="preserve">Remove the hardcoded classes and change them to a </w:t>
       </w:r>
       <w:proofErr w:type="gramStart"/>
       <w:r>
+        <w:rPr>
+          <w:rFonts w:asciiTheme="minorHAnsi" w:hAnsiTheme="minorHAnsi"/>
+          <w:b/>
+          <w:bCs/>
+          <w:sz w:val="32"/>
+          <w:szCs w:val="32"/>
+        </w:rPr>
         <w:t>ones</w:t>
       </w:r>
       <w:proofErr w:type="gramEnd"/>
       <w:r>
+        <w:rPr>
+          <w:rFonts w:asciiTheme="minorHAnsi" w:hAnsiTheme="minorHAnsi"/>
+          <w:b/>
+          <w:bCs/>
+          <w:sz w:val="32"/>
+          <w:szCs w:val="32"/>
+        </w:rPr>
         <w:t xml:space="preserve"> that are loaded from a file</w:t>
       </w:r>
     </w:p>
@@ -126,15 +251,20 @@
         <w:pStyle w:val="NormalWeb"/>
         <w:ind w:left="420"/>
         <w:rPr>
+          <w:rFonts w:asciiTheme="minorHAnsi" w:hAnsiTheme="minorHAnsi"/>
           <w:noProof/>
           <w14:ligatures w14:val="standardContextual"/>
         </w:rPr>
       </w:pPr>
       <w:r>
+        <w:rPr>
+          <w:rFonts w:asciiTheme="minorHAnsi" w:hAnsiTheme="minorHAnsi"/>
+        </w:rPr>
         <w:t xml:space="preserve">ANS: </w:t>
       </w:r>
       <w:r>
         <w:rPr>
+          <w:rFonts w:asciiTheme="minorHAnsi" w:hAnsiTheme="minorHAnsi"/>
           <w:noProof/>
           <w14:ligatures w14:val="standardContextual"/>
         </w:rPr>
@@ -181,17 +311,27 @@
         </w:drawing>
       </w:r>
       <w:r>
-        <w:br/>
-      </w:r>
-      <w:r>
+        <w:rPr>
+          <w:rFonts w:asciiTheme="minorHAnsi" w:hAnsiTheme="minorHAnsi"/>
+        </w:rPr>
+        <w:br/>
+      </w:r>
+      <w:r>
+        <w:rPr>
+          <w:rFonts w:asciiTheme="minorHAnsi" w:hAnsiTheme="minorHAnsi"/>
+        </w:rPr>
         <w:br/>
         <w:t xml:space="preserve">       1.</w:t>
       </w:r>
       <w:r>
+        <w:rPr>
+          <w:rFonts w:asciiTheme="minorHAnsi" w:hAnsiTheme="minorHAnsi"/>
+        </w:rPr>
         <w:t xml:space="preserve">  </w:t>
       </w:r>
       <w:r>
         <w:rPr>
+          <w:rFonts w:asciiTheme="minorHAnsi" w:hAnsiTheme="minorHAnsi"/>
           <w:b/>
           <w:bCs/>
         </w:rPr>
@@ -201,6 +341,7 @@
       <w:proofErr w:type="gramStart"/>
       <w:r>
         <w:rPr>
+          <w:rFonts w:asciiTheme="minorHAnsi" w:hAnsiTheme="minorHAnsi"/>
           <w:b/>
           <w:bCs/>
         </w:rPr>
@@ -209,6 +350,7 @@
       <w:proofErr w:type="gramEnd"/>
       <w:r>
         <w:rPr>
+          <w:rFonts w:asciiTheme="minorHAnsi" w:hAnsiTheme="minorHAnsi"/>
           <w:b/>
           <w:bCs/>
         </w:rPr>
@@ -217,16 +359,21 @@
       <w:proofErr w:type="spellEnd"/>
       <w:r>
         <w:rPr>
+          <w:rFonts w:asciiTheme="minorHAnsi" w:hAnsiTheme="minorHAnsi"/>
           <w:b/>
           <w:bCs/>
         </w:rPr>
         <w:t xml:space="preserve"> file</w:t>
       </w:r>
       <w:r>
+        <w:rPr>
+          <w:rFonts w:asciiTheme="minorHAnsi" w:hAnsiTheme="minorHAnsi"/>
+        </w:rPr>
         <w:t xml:space="preserve"> to store class labels dynamically.</w:t>
       </w:r>
       <w:r>
         <w:rPr>
+          <w:rFonts w:asciiTheme="minorHAnsi" w:hAnsiTheme="minorHAnsi"/>
           <w:noProof/>
           <w14:ligatures w14:val="standardContextual"/>
         </w:rPr>
@@ -238,9 +385,13 @@
         <w:pStyle w:val="NormalWeb"/>
         <w:ind w:left="60"/>
         <w:jc w:val="center"/>
+        <w:rPr>
+          <w:rFonts w:asciiTheme="minorHAnsi" w:hAnsiTheme="minorHAnsi"/>
+        </w:rPr>
       </w:pPr>
       <w:r>
         <w:rPr>
+          <w:rFonts w:asciiTheme="minorHAnsi" w:hAnsiTheme="minorHAnsi"/>
           <w:noProof/>
           <w14:ligatures w14:val="standardContextual"/>
         </w:rPr>
@@ -297,19 +448,32 @@
     <w:p>
       <w:pPr>
         <w:pStyle w:val="NormalWeb"/>
+        <w:rPr>
+          <w:rFonts w:asciiTheme="minorHAnsi" w:hAnsiTheme="minorHAnsi"/>
+        </w:rPr>
       </w:pPr>
       <w:r>
+        <w:rPr>
+          <w:rFonts w:asciiTheme="minorHAnsi" w:hAnsiTheme="minorHAnsi"/>
+        </w:rPr>
         <w:t xml:space="preserve">             2</w:t>
       </w:r>
       <w:proofErr w:type="gramStart"/>
       <w:r>
+        <w:rPr>
+          <w:rFonts w:asciiTheme="minorHAnsi" w:hAnsiTheme="minorHAnsi"/>
+        </w:rPr>
         <w:t>.</w:t>
       </w:r>
       <w:r>
+        <w:rPr>
+          <w:rFonts w:asciiTheme="minorHAnsi" w:hAnsiTheme="minorHAnsi"/>
+        </w:rPr>
         <w:t xml:space="preserve">  </w:t>
       </w:r>
       <w:r>
         <w:rPr>
+          <w:rFonts w:asciiTheme="minorHAnsi" w:hAnsiTheme="minorHAnsi"/>
           <w:b/>
           <w:bCs/>
         </w:rPr>
@@ -318,6 +482,7 @@
       <w:proofErr w:type="gramEnd"/>
       <w:r>
         <w:rPr>
+          <w:rFonts w:asciiTheme="minorHAnsi" w:hAnsiTheme="minorHAnsi"/>
           <w:b/>
           <w:bCs/>
         </w:rPr>
@@ -325,41 +490,64 @@
       </w:r>
       <w:r>
         <w:rPr>
+          <w:rFonts w:asciiTheme="minorHAnsi" w:hAnsiTheme="minorHAnsi"/>
           <w:b/>
           <w:bCs/>
         </w:rPr>
         <w:t xml:space="preserve"> of Analyse.py:</w:t>
       </w:r>
       <w:r>
+        <w:rPr>
+          <w:rFonts w:asciiTheme="minorHAnsi" w:hAnsiTheme="minorHAnsi"/>
+        </w:rPr>
         <w:t xml:space="preserve"> to read the classes from </w:t>
       </w:r>
       <w:proofErr w:type="spellStart"/>
       <w:proofErr w:type="gramStart"/>
       <w:r>
+        <w:rPr>
+          <w:rFonts w:asciiTheme="minorHAnsi" w:hAnsiTheme="minorHAnsi"/>
+        </w:rPr>
         <w:t>classes.json</w:t>
       </w:r>
       <w:proofErr w:type="spellEnd"/>
       <w:proofErr w:type="gramEnd"/>
       <w:r>
+        <w:rPr>
+          <w:rFonts w:asciiTheme="minorHAnsi" w:hAnsiTheme="minorHAnsi"/>
+        </w:rPr>
         <w:t xml:space="preserve"> instead of using hardcoded values. </w:t>
       </w:r>
     </w:p>
     <w:p>
       <w:pPr>
         <w:pStyle w:val="NormalWeb"/>
+        <w:rPr>
+          <w:rFonts w:asciiTheme="minorHAnsi" w:hAnsiTheme="minorHAnsi"/>
+        </w:rPr>
       </w:pPr>
       <w:r>
+        <w:rPr>
+          <w:rFonts w:asciiTheme="minorHAnsi" w:hAnsiTheme="minorHAnsi"/>
+        </w:rPr>
         <w:t xml:space="preserve">              3</w:t>
       </w:r>
       <w:proofErr w:type="gramStart"/>
       <w:r>
+        <w:rPr>
+          <w:rFonts w:asciiTheme="minorHAnsi" w:hAnsiTheme="minorHAnsi"/>
+        </w:rPr>
         <w:t>.</w:t>
       </w:r>
       <w:r>
+        <w:rPr>
+          <w:rFonts w:asciiTheme="minorHAnsi" w:hAnsiTheme="minorHAnsi"/>
+        </w:rPr>
         <w:t xml:space="preserve">  </w:t>
       </w:r>
       <w:r>
         <w:rPr>
+          <w:rFonts w:asciiTheme="minorHAnsi" w:hAnsiTheme="minorHAnsi"/>
           <w:b/>
           <w:bCs/>
         </w:rPr>
@@ -368,6 +556,7 @@
       <w:proofErr w:type="gramEnd"/>
       <w:r>
         <w:rPr>
+          <w:rFonts w:asciiTheme="minorHAnsi" w:hAnsiTheme="minorHAnsi"/>
           <w:b/>
           <w:bCs/>
         </w:rPr>
@@ -376,6 +565,7 @@
       <w:proofErr w:type="spellStart"/>
       <w:r>
         <w:rPr>
+          <w:rFonts w:asciiTheme="minorHAnsi" w:hAnsiTheme="minorHAnsi"/>
           <w:b/>
           <w:bCs/>
         </w:rPr>
@@ -384,6 +574,7 @@
       <w:proofErr w:type="gramStart"/>
       <w:r>
         <w:rPr>
+          <w:rFonts w:asciiTheme="minorHAnsi" w:hAnsiTheme="minorHAnsi"/>
           <w:b/>
           <w:bCs/>
         </w:rPr>
@@ -392,6 +583,7 @@
       <w:proofErr w:type="spellEnd"/>
       <w:r>
         <w:rPr>
+          <w:rFonts w:asciiTheme="minorHAnsi" w:hAnsiTheme="minorHAnsi"/>
           <w:b/>
           <w:bCs/>
         </w:rPr>
@@ -400,22 +592,33 @@
       <w:proofErr w:type="gramEnd"/>
       <w:r>
         <w:rPr>
+          <w:rFonts w:asciiTheme="minorHAnsi" w:hAnsiTheme="minorHAnsi"/>
           <w:b/>
           <w:bCs/>
         </w:rPr>
         <w:t>))</w:t>
       </w:r>
       <w:r>
+        <w:rPr>
+          <w:rFonts w:asciiTheme="minorHAnsi" w:hAnsiTheme="minorHAnsi"/>
+        </w:rPr>
         <w:t xml:space="preserve"> that loads class labels from the file dynamically.</w:t>
       </w:r>
       <w:r>
-        <w:br/>
-      </w:r>
-      <w:r>
-        <w:br/>
-      </w:r>
-      <w:r>
-        <w:rPr>
+        <w:rPr>
+          <w:rFonts w:asciiTheme="minorHAnsi" w:hAnsiTheme="minorHAnsi"/>
+        </w:rPr>
+        <w:br/>
+      </w:r>
+      <w:r>
+        <w:rPr>
+          <w:rFonts w:asciiTheme="minorHAnsi" w:hAnsiTheme="minorHAnsi"/>
+        </w:rPr>
+        <w:br/>
+      </w:r>
+      <w:r>
+        <w:rPr>
+          <w:rFonts w:asciiTheme="minorHAnsi" w:hAnsiTheme="minorHAnsi"/>
           <w:noProof/>
           <w14:ligatures w14:val="standardContextual"/>
         </w:rPr>
@@ -463,27 +666,41 @@
         </w:drawing>
       </w:r>
       <w:r>
-        <w:br/>
-      </w:r>
-      <w:r>
+        <w:rPr>
+          <w:rFonts w:asciiTheme="minorHAnsi" w:hAnsiTheme="minorHAnsi"/>
+        </w:rPr>
+        <w:br/>
+      </w:r>
+      <w:r>
+        <w:rPr>
+          <w:rFonts w:asciiTheme="minorHAnsi" w:hAnsiTheme="minorHAnsi"/>
+        </w:rPr>
         <w:br/>
         <w:t xml:space="preserve">4. </w:t>
       </w:r>
       <w:r>
         <w:rPr>
+          <w:rFonts w:asciiTheme="minorHAnsi" w:hAnsiTheme="minorHAnsi"/>
           <w:b/>
           <w:bCs/>
         </w:rPr>
         <w:t>Classifying Example</w:t>
       </w:r>
       <w:r>
+        <w:rPr>
+          <w:rFonts w:asciiTheme="minorHAnsi" w:hAnsiTheme="minorHAnsi"/>
+        </w:rPr>
         <w:t>:</w:t>
       </w:r>
       <w:r>
-        <w:br/>
-      </w:r>
-      <w:r>
-        <w:rPr>
+        <w:rPr>
+          <w:rFonts w:asciiTheme="minorHAnsi" w:hAnsiTheme="minorHAnsi"/>
+        </w:rPr>
+        <w:br/>
+      </w:r>
+      <w:r>
+        <w:rPr>
+          <w:rFonts w:asciiTheme="minorHAnsi" w:hAnsiTheme="minorHAnsi"/>
           <w:noProof/>
           <w14:ligatures w14:val="standardContextual"/>
         </w:rPr>
@@ -532,9 +749,21 @@
     </w:p>
     <w:p>
       <w:r>
+        <w:rPr>
+          <w:b/>
+          <w:bCs/>
+          <w:sz w:val="32"/>
+          <w:szCs w:val="32"/>
+        </w:rPr>
         <w:t>3. Allow users to add new classes via an API. This should update the class file</w:t>
       </w:r>
       <w:r>
+        <w:rPr>
+          <w:b/>
+          <w:bCs/>
+          <w:sz w:val="32"/>
+          <w:szCs w:val="32"/>
+        </w:rPr>
         <w:t>:</w:t>
       </w:r>
       <w:r>
@@ -865,33 +1094,82 @@
         </w:drawing>
       </w:r>
     </w:p>
-    <w:p/>
     <w:p>
-      <w:r>
+      <w:pPr>
+        <w:rPr>
+          <w:sz w:val="32"/>
+          <w:szCs w:val="32"/>
+        </w:rPr>
+      </w:pPr>
+    </w:p>
+    <w:p>
+      <w:r>
+        <w:rPr>
+          <w:b/>
+          <w:bCs/>
+          <w:sz w:val="32"/>
+          <w:szCs w:val="32"/>
+        </w:rPr>
         <w:t xml:space="preserve">4. Demonstrate this </w:t>
       </w:r>
       <w:proofErr w:type="gramStart"/>
       <w:r>
+        <w:rPr>
+          <w:b/>
+          <w:bCs/>
+          <w:sz w:val="32"/>
+          <w:szCs w:val="32"/>
+        </w:rPr>
         <w:t>working</w:t>
       </w:r>
       <w:proofErr w:type="gramEnd"/>
       <w:r>
+        <w:rPr>
+          <w:b/>
+          <w:bCs/>
+          <w:sz w:val="32"/>
+          <w:szCs w:val="32"/>
+        </w:rPr>
         <w:t xml:space="preserve"> with many additional classes. Invoke the</w:t>
       </w:r>
       <w:r>
+        <w:rPr>
+          <w:b/>
+          <w:bCs/>
+          <w:sz w:val="32"/>
+          <w:szCs w:val="32"/>
+        </w:rPr>
         <w:br/>
         <w:t>classification endpoints with some different email text to show the system</w:t>
       </w:r>
       <w:r>
+        <w:rPr>
+          <w:b/>
+          <w:bCs/>
+          <w:sz w:val="32"/>
+          <w:szCs w:val="32"/>
+        </w:rPr>
         <w:br/>
         <w:t xml:space="preserve">end 2 </w:t>
       </w:r>
       <w:proofErr w:type="gramStart"/>
       <w:r>
+        <w:rPr>
+          <w:b/>
+          <w:bCs/>
+          <w:sz w:val="32"/>
+          <w:szCs w:val="32"/>
+        </w:rPr>
         <w:t>end</w:t>
       </w:r>
       <w:proofErr w:type="gramEnd"/>
       <w:r>
+        <w:rPr>
+          <w:b/>
+          <w:bCs/>
+          <w:sz w:val="32"/>
+          <w:szCs w:val="32"/>
+        </w:rPr>
         <w:t>.</w:t>
       </w:r>
       <w:r>
@@ -903,20 +1181,14 @@
       </w:r>
       <w:r>
         <w:rPr>
-          <w:rFonts w:ascii="Times New Roman" w:eastAsia="Times New Roman" w:hAnsi="Times New Roman" w:cs="Times New Roman"/>
+          <w:rFonts w:eastAsia="Times New Roman" w:cs="Times New Roman"/>
           <w:kern w:val="0"/>
           <w14:ligatures w14:val="none"/>
         </w:rPr>
         <w:t xml:space="preserve"> </w:t>
       </w:r>
       <w:r>
-        <w:t xml:space="preserve">We’ll be </w:t>
-      </w:r>
-      <w:r>
-        <w:t>working with many additional classes</w:t>
-      </w:r>
-      <w:r>
-        <w:t>:</w:t>
+        <w:t>We’ll be working with many additional classes:</w:t>
       </w:r>
     </w:p>
     <w:p>
@@ -1120,6 +1392,7 @@
         <w:rPr>
           <w:noProof/>
         </w:rPr>
+        <w:lastRenderedPageBreak/>
         <w:drawing>
           <wp:inline distT="0" distB="0" distL="0" distR="0" wp14:anchorId="41B8156A" wp14:editId="759B4319">
             <wp:extent cx="10369691" cy="666750"/>
@@ -1184,7 +1457,6 @@
         </w:rPr>
       </w:pPr>
       <w:r>
-        <w:lastRenderedPageBreak/>
         <w:t>(</w:t>
       </w:r>
       <w:r>
@@ -1192,6 +1464,27 @@
       </w:r>
       <w:r>
         <w:t>)</w:t>
+      </w:r>
+      <w:r>
+        <w:br/>
+      </w:r>
+      <w:r>
+        <w:br/>
+      </w:r>
+      <w:r>
+        <w:t xml:space="preserve">The system automatically identifies the classes </w:t>
+      </w:r>
+      <w:r>
+        <w:t>(</w:t>
+      </w:r>
+      <w:r>
+        <w:t>"Sports"</w:t>
+      </w:r>
+      <w:r>
+        <w:t xml:space="preserve"> has more value</w:t>
+      </w:r>
+      <w:r>
+        <w:t>) based on the text</w:t>
       </w:r>
       <w:r>
         <w:br/>
@@ -1268,6 +1561,15 @@
         <w:br/>
       </w:r>
       <w:r>
+        <w:t xml:space="preserve">The classification automatically detects "Work" </w:t>
+      </w:r>
+      <w:r>
+        <w:t xml:space="preserve">has more value </w:t>
+      </w:r>
+      <w:r>
+        <w:t>based on the job promotion text.</w:t>
+      </w:r>
+      <w:r>
         <w:br/>
       </w:r>
       <w:r>
@@ -1295,6 +1597,7 @@
         <w:rPr>
           <w:noProof/>
         </w:rPr>
+        <w:lastRenderedPageBreak/>
         <w:drawing>
           <wp:inline distT="0" distB="0" distL="0" distR="0" wp14:anchorId="1A0030AC" wp14:editId="4319CF15">
             <wp:extent cx="5943600" cy="1596390"/>
@@ -1343,6 +1646,9 @@
           <w:bCs/>
         </w:rPr>
         <w:br/>
+      </w:r>
+      <w:r>
+        <w:t>The system detects "Travel" as the highest similarity due to the reference to vacation and flight booking.</w:t>
       </w:r>
       <w:r>
         <w:rPr>
